--- a/Scrum/phase 1/Sprint 1/Leticia Silva 60221/60221 Code Patterns.docx
+++ b/Scrum/phase 1/Sprint 1/Leticia Silva 60221/60221 Code Patterns.docx
@@ -742,7 +742,15 @@
           <w:szCs w:val="24"/>
           <w:lang w:val="en-US"/>
         </w:rPr>
-        <w:t>This</w:t>
+        <w:t>Th</w:t>
+      </w:r>
+      <w:r>
+        <w:rPr>
+          <w:sz w:val="24"/>
+          <w:szCs w:val="24"/>
+          <w:lang w:val="en-US"/>
+        </w:rPr>
+        <w:t>e</w:t>
       </w:r>
       <w:r>
         <w:rPr>
@@ -758,23 +766,15 @@
           <w:szCs w:val="24"/>
           <w:lang w:val="en-US"/>
         </w:rPr>
-        <w:t>proxy class is something that acts as a simplified version</w:t>
-      </w:r>
-      <w:r>
-        <w:rPr>
-          <w:sz w:val="24"/>
-          <w:szCs w:val="24"/>
-          <w:lang w:val="en-US"/>
-        </w:rPr>
-        <w:t xml:space="preserve"> </w:t>
-      </w:r>
-      <w:r>
-        <w:rPr>
-          <w:sz w:val="24"/>
-          <w:szCs w:val="24"/>
-          <w:lang w:val="en-US"/>
-        </w:rPr>
-        <w:t>of the original object</w:t>
+        <w:t xml:space="preserve">proxy class acts </w:t>
+      </w:r>
+      <w:r>
+        <w:rPr>
+          <w:sz w:val="24"/>
+          <w:szCs w:val="24"/>
+          <w:lang w:val="en-US"/>
+        </w:rPr>
+        <w:t>as an interface to something else</w:t>
       </w:r>
       <w:r>
         <w:rPr>
@@ -1386,55 +1386,23 @@
           <w:szCs w:val="24"/>
           <w:lang w:val="en-US"/>
         </w:rPr>
-        <w:t xml:space="preserve">The </w:t>
-      </w:r>
-      <w:r>
-        <w:rPr>
-          <w:sz w:val="24"/>
-          <w:szCs w:val="24"/>
-          <w:lang w:val="en-US"/>
-        </w:rPr>
-        <w:t>two classes</w:t>
-      </w:r>
-      <w:r>
-        <w:rPr>
-          <w:sz w:val="24"/>
-          <w:szCs w:val="24"/>
-          <w:lang w:val="en-US"/>
-        </w:rPr>
-        <w:t xml:space="preserve"> </w:t>
-      </w:r>
-      <w:r>
-        <w:rPr>
-          <w:sz w:val="24"/>
-          <w:szCs w:val="24"/>
-          <w:lang w:val="en-US"/>
-        </w:rPr>
-        <w:t>differ on the responsibilities</w:t>
-      </w:r>
-      <w:r>
-        <w:rPr>
-          <w:sz w:val="24"/>
-          <w:szCs w:val="24"/>
-          <w:lang w:val="en-US"/>
-        </w:rPr>
-        <w:t xml:space="preserve"> but </w:t>
-      </w:r>
-      <w:r>
-        <w:rPr>
-          <w:sz w:val="24"/>
-          <w:szCs w:val="24"/>
-          <w:lang w:val="en-US"/>
-        </w:rPr>
-        <w:t>have</w:t>
-      </w:r>
-      <w:r>
-        <w:rPr>
-          <w:sz w:val="24"/>
-          <w:szCs w:val="24"/>
-          <w:lang w:val="en-US"/>
-        </w:rPr>
-        <w:t xml:space="preserve"> very similar functionality and order of operations</w:t>
+        <w:t>The two classes</w:t>
+      </w:r>
+      <w:r>
+        <w:rPr>
+          <w:sz w:val="24"/>
+          <w:szCs w:val="24"/>
+          <w:lang w:val="en-US"/>
+        </w:rPr>
+        <w:t xml:space="preserve"> differ on the responsibilities but </w:t>
+      </w:r>
+      <w:r>
+        <w:rPr>
+          <w:sz w:val="24"/>
+          <w:szCs w:val="24"/>
+          <w:lang w:val="en-US"/>
+        </w:rPr>
+        <w:t>have very similar functionality and order of operations</w:t>
       </w:r>
       <w:r>
         <w:rPr>
